--- a/ADF寄存器配置.docx
+++ b/ADF寄存器配置.docx
@@ -3,10 +3,6 @@
 <w:document xmlns:wpc="http://schemas.microsoft.com/office/word/2010/wordprocessingCanvas" xmlns:mc="http://schemas.openxmlformats.org/markup-compatibility/2006" xmlns:o="urn:schemas-microsoft-com:office:office" xmlns:r="http://schemas.openxmlformats.org/officeDocument/2006/relationships" xmlns:m="http://schemas.openxmlformats.org/officeDocument/2006/math" xmlns:v="urn:schemas-microsoft-com:vml" xmlns:wp14="http://schemas.microsoft.com/office/word/2010/wordprocessingDrawing" xmlns:wp="http://schemas.openxmlformats.org/drawingml/2006/wordprocessingDrawing" xmlns:w="http://schemas.openxmlformats.org/wordprocessingml/2006/main" xmlns:w14="http://schemas.microsoft.com/office/word/2010/wordml" xmlns:w10="urn:schemas-microsoft-com:office:word" xmlns:w15="http://schemas.microsoft.com/office/word/2012/wordml" xmlns:wpg="http://schemas.microsoft.com/office/word/2010/wordprocessingGroup" xmlns:wpi="http://schemas.microsoft.com/office/word/2010/wordprocessingInk" xmlns:wne="http://schemas.microsoft.com/office/word/2006/wordml" xmlns:wps="http://schemas.microsoft.com/office/word/2010/wordprocessingShape" xmlns:wpsCustomData="http://www.wps.cn/officeDocument/2013/wpsCustomData" mc:Ignorable="w14 w15 wp14">
   <w:body>
     <w:p>
-      <w:bookmarkStart w:id="0" w:name="_GoBack"/>
-      <w:bookmarkEnd w:id="0"/>
-    </w:p>
-    <w:p>
       <w:pPr>
         <w:rPr>
           <w:rFonts w:hint="eastAsia" w:eastAsiaTheme="minorEastAsia"/>
@@ -18,7 +14,7 @@
           <w:rFonts w:hint="eastAsia"/>
           <w:lang w:val="en-US" w:eastAsia="zh-CN"/>
         </w:rPr>
-        <w:t>SPI每次传16bit数据，先存高位后低位</w:t>
+        <w:t>SPI每次传 16bit数据，先存高位后低位</w:t>
       </w:r>
     </w:p>
     <w:p>
@@ -79,13 +75,13 @@
           <w:rFonts w:hint="eastAsia"/>
         </w:rPr>
       </w:pPr>
-    </w:p>
-    <w:p>
-      <w:pPr>
-        <w:rPr>
-          <w:rFonts w:hint="eastAsia"/>
-        </w:rPr>
-      </w:pPr>
+      <w:r>
+        <w:rPr>
+          <w:rFonts w:hint="eastAsia"/>
+          <w:lang w:val="en-US" w:eastAsia="zh-CN"/>
+        </w:rPr>
+        <w:t>额的托管费和大锅饭的师父果然</w:t>
+      </w:r>
     </w:p>
     <w:p>
       <w:pPr>
@@ -118,9 +114,19 @@
     <w:p>
       <w:pPr>
         <w:rPr>
-          <w:rFonts w:hint="eastAsia"/>
-        </w:rPr>
-      </w:pPr>
+          <w:rFonts w:hint="eastAsia" w:eastAsiaTheme="minorEastAsia"/>
+          <w:lang w:val="en-US" w:eastAsia="zh-CN"/>
+        </w:rPr>
+      </w:pPr>
+      <w:r>
+        <w:rPr>
+          <w:rFonts w:hint="eastAsia"/>
+          <w:lang w:val="en-US" w:eastAsia="zh-CN"/>
+        </w:rPr>
+        <w:t>Afrsgf  阿尔法的舍得放入双方各</w:t>
+      </w:r>
+      <w:bookmarkStart w:id="0" w:name="_GoBack"/>
+      <w:bookmarkEnd w:id="0"/>
     </w:p>
     <w:p>
       <w:pPr>
@@ -296,6 +302,13 @@
           <w:lang w:val="en-US" w:eastAsia="zh-CN"/>
         </w:rPr>
       </w:pPr>
+      <w:r>
+        <w:rPr>
+          <w:rFonts w:hint="eastAsia"/>
+          <w:lang w:val="en-US" w:eastAsia="zh-CN"/>
+        </w:rPr>
+        <w:t>Beyond compare test!!!!</w:t>
+      </w:r>
     </w:p>
     <w:sectPr>
       <w:pgSz w:w="11906" w:h="16838"/>
